--- a/hidden_docs/New Microsoft Word Document.docx
+++ b/hidden_docs/New Microsoft Word Document.docx
@@ -6807,6 +6807,807 @@
         <w:t xml:space="preserve"> masse without the permission of the undersigned.</w:t>
       </w:r>
     </w:p>
+    <w:p>
+      <w:r>
+        <w:rPr>
+          <w:b/>
+          <w:bCs/>
+          <w:u w:val="single"/>
+        </w:rPr>
+        <w:t>Timelines</w:t>
+      </w:r>
+      <w:r>
+        <w:rPr>
+          <w:b/>
+          <w:bCs/>
+          <w:u w:val="single"/>
+        </w:rPr>
+        <w:br/>
+      </w:r>
+      <w:r>
+        <w:br/>
+      </w:r>
+      <w:r>
+        <w:rPr>
+          <w:i/>
+          <w:iCs/>
+          <w:u w:val="single"/>
+        </w:rPr>
+        <w:t>OCT 2024 AND NOV 2024 CYCLE</w:t>
+      </w:r>
+    </w:p>
+    <w:p/>
+    <w:tbl>
+      <w:tblPr>
+        <w:tblW w:w="9360" w:type="dxa"/>
+        <w:tblCellMar>
+          <w:top w:w="15" w:type="dxa"/>
+          <w:left w:w="15" w:type="dxa"/>
+          <w:bottom w:w="15" w:type="dxa"/>
+          <w:right w:w="15" w:type="dxa"/>
+        </w:tblCellMar>
+        <w:tblLook w:val="04A0" w:firstRow="1" w:lastRow="0" w:firstColumn="1" w:lastColumn="0" w:noHBand="0" w:noVBand="1"/>
+      </w:tblPr>
+      <w:tblGrid>
+        <w:gridCol w:w="3222"/>
+        <w:gridCol w:w="3069"/>
+        <w:gridCol w:w="3069"/>
+      </w:tblGrid>
+      <w:tr>
+        <w:tc>
+          <w:tcPr>
+            <w:tcW w:w="0" w:type="auto"/>
+            <w:tcBorders>
+              <w:top w:val="single" w:sz="8" w:space="0" w:color="000000"/>
+              <w:left w:val="single" w:sz="8" w:space="0" w:color="000000"/>
+              <w:bottom w:val="single" w:sz="8" w:space="0" w:color="000000"/>
+              <w:right w:val="single" w:sz="8" w:space="0" w:color="000000"/>
+            </w:tcBorders>
+            <w:tcMar>
+              <w:top w:w="100" w:type="dxa"/>
+              <w:left w:w="100" w:type="dxa"/>
+              <w:bottom w:w="100" w:type="dxa"/>
+              <w:right w:w="100" w:type="dxa"/>
+            </w:tcMar>
+            <w:hideMark/>
+          </w:tcPr>
+          <w:p>
+            <w:r>
+              <w:t>Proposal </w:t>
+            </w:r>
+          </w:p>
+        </w:tc>
+        <w:tc>
+          <w:tcPr>
+            <w:tcW w:w="0" w:type="auto"/>
+            <w:tcBorders>
+              <w:top w:val="single" w:sz="8" w:space="0" w:color="000000"/>
+              <w:left w:val="single" w:sz="8" w:space="0" w:color="000000"/>
+              <w:bottom w:val="single" w:sz="8" w:space="0" w:color="000000"/>
+              <w:right w:val="single" w:sz="8" w:space="0" w:color="000000"/>
+            </w:tcBorders>
+            <w:tcMar>
+              <w:top w:w="100" w:type="dxa"/>
+              <w:left w:w="100" w:type="dxa"/>
+              <w:bottom w:w="100" w:type="dxa"/>
+              <w:right w:w="100" w:type="dxa"/>
+            </w:tcMar>
+            <w:hideMark/>
+          </w:tcPr>
+          <w:p>
+            <w:r>
+              <w:t>01, Oct, 2024</w:t>
+            </w:r>
+          </w:p>
+        </w:tc>
+        <w:tc>
+          <w:tcPr>
+            <w:tcW w:w="0" w:type="auto"/>
+            <w:tcBorders>
+              <w:top w:val="single" w:sz="8" w:space="0" w:color="000000"/>
+              <w:left w:val="single" w:sz="8" w:space="0" w:color="000000"/>
+              <w:bottom w:val="single" w:sz="8" w:space="0" w:color="000000"/>
+              <w:right w:val="single" w:sz="8" w:space="0" w:color="000000"/>
+            </w:tcBorders>
+            <w:tcMar>
+              <w:top w:w="100" w:type="dxa"/>
+              <w:left w:w="100" w:type="dxa"/>
+              <w:bottom w:w="100" w:type="dxa"/>
+              <w:right w:w="100" w:type="dxa"/>
+            </w:tcMar>
+            <w:hideMark/>
+          </w:tcPr>
+          <w:p>
+            <w:r>
+              <w:t>03, Oct, 2024</w:t>
+            </w:r>
+          </w:p>
+        </w:tc>
+      </w:tr>
+      <w:tr>
+        <w:tc>
+          <w:tcPr>
+            <w:tcW w:w="0" w:type="auto"/>
+            <w:tcBorders>
+              <w:top w:val="single" w:sz="8" w:space="0" w:color="000000"/>
+              <w:left w:val="single" w:sz="8" w:space="0" w:color="000000"/>
+              <w:bottom w:val="single" w:sz="8" w:space="0" w:color="000000"/>
+              <w:right w:val="single" w:sz="8" w:space="0" w:color="000000"/>
+            </w:tcBorders>
+            <w:tcMar>
+              <w:top w:w="100" w:type="dxa"/>
+              <w:left w:w="100" w:type="dxa"/>
+              <w:bottom w:w="100" w:type="dxa"/>
+              <w:right w:w="100" w:type="dxa"/>
+            </w:tcMar>
+            <w:hideMark/>
+          </w:tcPr>
+          <w:p>
+            <w:r>
+              <w:t>Mid term</w:t>
+            </w:r>
+          </w:p>
+        </w:tc>
+        <w:tc>
+          <w:tcPr>
+            <w:tcW w:w="0" w:type="auto"/>
+            <w:tcBorders>
+              <w:top w:val="single" w:sz="8" w:space="0" w:color="000000"/>
+              <w:left w:val="single" w:sz="8" w:space="0" w:color="000000"/>
+              <w:bottom w:val="single" w:sz="8" w:space="0" w:color="000000"/>
+              <w:right w:val="single" w:sz="8" w:space="0" w:color="000000"/>
+            </w:tcBorders>
+            <w:tcMar>
+              <w:top w:w="100" w:type="dxa"/>
+              <w:left w:w="100" w:type="dxa"/>
+              <w:bottom w:w="100" w:type="dxa"/>
+              <w:right w:w="100" w:type="dxa"/>
+            </w:tcMar>
+            <w:hideMark/>
+          </w:tcPr>
+          <w:p>
+            <w:r>
+              <w:t>07, Oct, 2024</w:t>
+            </w:r>
+          </w:p>
+        </w:tc>
+        <w:tc>
+          <w:tcPr>
+            <w:tcW w:w="0" w:type="auto"/>
+            <w:tcBorders>
+              <w:top w:val="single" w:sz="8" w:space="0" w:color="000000"/>
+              <w:left w:val="single" w:sz="8" w:space="0" w:color="000000"/>
+              <w:bottom w:val="single" w:sz="8" w:space="0" w:color="000000"/>
+              <w:right w:val="single" w:sz="8" w:space="0" w:color="000000"/>
+            </w:tcBorders>
+            <w:tcMar>
+              <w:top w:w="100" w:type="dxa"/>
+              <w:left w:w="100" w:type="dxa"/>
+              <w:bottom w:w="100" w:type="dxa"/>
+              <w:right w:w="100" w:type="dxa"/>
+            </w:tcMar>
+            <w:hideMark/>
+          </w:tcPr>
+          <w:p>
+            <w:r>
+              <w:t>10, Oct, 2024</w:t>
+            </w:r>
+          </w:p>
+        </w:tc>
+      </w:tr>
+      <w:tr>
+        <w:tc>
+          <w:tcPr>
+            <w:tcW w:w="0" w:type="auto"/>
+            <w:tcBorders>
+              <w:top w:val="single" w:sz="8" w:space="0" w:color="000000"/>
+              <w:left w:val="single" w:sz="8" w:space="0" w:color="000000"/>
+              <w:bottom w:val="single" w:sz="8" w:space="0" w:color="000000"/>
+              <w:right w:val="single" w:sz="8" w:space="0" w:color="000000"/>
+            </w:tcBorders>
+            <w:tcMar>
+              <w:top w:w="100" w:type="dxa"/>
+              <w:left w:w="100" w:type="dxa"/>
+              <w:bottom w:w="100" w:type="dxa"/>
+              <w:right w:w="100" w:type="dxa"/>
+            </w:tcMar>
+            <w:hideMark/>
+          </w:tcPr>
+          <w:p>
+            <w:r>
+              <w:t>Final</w:t>
+            </w:r>
+          </w:p>
+        </w:tc>
+        <w:tc>
+          <w:tcPr>
+            <w:tcW w:w="0" w:type="auto"/>
+            <w:tcBorders>
+              <w:top w:val="single" w:sz="8" w:space="0" w:color="000000"/>
+              <w:left w:val="single" w:sz="8" w:space="0" w:color="000000"/>
+              <w:bottom w:val="single" w:sz="8" w:space="0" w:color="000000"/>
+              <w:right w:val="single" w:sz="8" w:space="0" w:color="000000"/>
+            </w:tcBorders>
+            <w:tcMar>
+              <w:top w:w="100" w:type="dxa"/>
+              <w:left w:w="100" w:type="dxa"/>
+              <w:bottom w:w="100" w:type="dxa"/>
+              <w:right w:w="100" w:type="dxa"/>
+            </w:tcMar>
+            <w:hideMark/>
+          </w:tcPr>
+          <w:p>
+            <w:r>
+              <w:t>12, Oct, 2024</w:t>
+            </w:r>
+          </w:p>
+        </w:tc>
+        <w:tc>
+          <w:tcPr>
+            <w:tcW w:w="0" w:type="auto"/>
+            <w:tcBorders>
+              <w:top w:val="single" w:sz="8" w:space="0" w:color="000000"/>
+              <w:left w:val="single" w:sz="8" w:space="0" w:color="000000"/>
+              <w:bottom w:val="single" w:sz="8" w:space="0" w:color="000000"/>
+              <w:right w:val="single" w:sz="8" w:space="0" w:color="000000"/>
+            </w:tcBorders>
+            <w:tcMar>
+              <w:top w:w="100" w:type="dxa"/>
+              <w:left w:w="100" w:type="dxa"/>
+              <w:bottom w:w="100" w:type="dxa"/>
+              <w:right w:w="100" w:type="dxa"/>
+            </w:tcMar>
+            <w:hideMark/>
+          </w:tcPr>
+          <w:p>
+            <w:r>
+              <w:t>17, Oct, 2024</w:t>
+            </w:r>
+          </w:p>
+        </w:tc>
+      </w:tr>
+      <w:tr>
+        <w:tc>
+          <w:tcPr>
+            <w:tcW w:w="0" w:type="auto"/>
+            <w:tcBorders>
+              <w:top w:val="single" w:sz="8" w:space="0" w:color="000000"/>
+              <w:left w:val="single" w:sz="8" w:space="0" w:color="000000"/>
+              <w:bottom w:val="single" w:sz="8" w:space="0" w:color="000000"/>
+              <w:right w:val="single" w:sz="8" w:space="0" w:color="000000"/>
+            </w:tcBorders>
+            <w:tcMar>
+              <w:top w:w="100" w:type="dxa"/>
+              <w:left w:w="100" w:type="dxa"/>
+              <w:bottom w:w="100" w:type="dxa"/>
+              <w:right w:w="100" w:type="dxa"/>
+            </w:tcMar>
+            <w:hideMark/>
+          </w:tcPr>
+          <w:p>
+            <w:r>
+              <w:t>Proposal - sec</w:t>
+            </w:r>
+          </w:p>
+        </w:tc>
+        <w:tc>
+          <w:tcPr>
+            <w:tcW w:w="0" w:type="auto"/>
+            <w:tcBorders>
+              <w:top w:val="single" w:sz="8" w:space="0" w:color="000000"/>
+              <w:left w:val="single" w:sz="8" w:space="0" w:color="000000"/>
+              <w:bottom w:val="single" w:sz="8" w:space="0" w:color="000000"/>
+              <w:right w:val="single" w:sz="8" w:space="0" w:color="000000"/>
+            </w:tcBorders>
+            <w:tcMar>
+              <w:top w:w="100" w:type="dxa"/>
+              <w:left w:w="100" w:type="dxa"/>
+              <w:bottom w:w="100" w:type="dxa"/>
+              <w:right w:w="100" w:type="dxa"/>
+            </w:tcMar>
+            <w:hideMark/>
+          </w:tcPr>
+          <w:p>
+            <w:r>
+              <w:t>06, Oct, 2024</w:t>
+            </w:r>
+          </w:p>
+        </w:tc>
+        <w:tc>
+          <w:tcPr>
+            <w:tcW w:w="0" w:type="auto"/>
+            <w:tcBorders>
+              <w:top w:val="single" w:sz="8" w:space="0" w:color="000000"/>
+              <w:left w:val="single" w:sz="8" w:space="0" w:color="000000"/>
+              <w:bottom w:val="single" w:sz="8" w:space="0" w:color="000000"/>
+              <w:right w:val="single" w:sz="8" w:space="0" w:color="000000"/>
+            </w:tcBorders>
+            <w:tcMar>
+              <w:top w:w="100" w:type="dxa"/>
+              <w:left w:w="100" w:type="dxa"/>
+              <w:bottom w:w="100" w:type="dxa"/>
+              <w:right w:w="100" w:type="dxa"/>
+            </w:tcMar>
+            <w:hideMark/>
+          </w:tcPr>
+          <w:p>
+            <w:r>
+              <w:t>10, Oct, 2024</w:t>
+            </w:r>
+          </w:p>
+        </w:tc>
+      </w:tr>
+      <w:tr>
+        <w:tc>
+          <w:tcPr>
+            <w:tcW w:w="0" w:type="auto"/>
+            <w:tcBorders>
+              <w:top w:val="single" w:sz="8" w:space="0" w:color="000000"/>
+              <w:left w:val="single" w:sz="8" w:space="0" w:color="000000"/>
+              <w:bottom w:val="single" w:sz="8" w:space="0" w:color="000000"/>
+              <w:right w:val="single" w:sz="8" w:space="0" w:color="000000"/>
+            </w:tcBorders>
+            <w:tcMar>
+              <w:top w:w="100" w:type="dxa"/>
+              <w:left w:w="100" w:type="dxa"/>
+              <w:bottom w:w="100" w:type="dxa"/>
+              <w:right w:w="100" w:type="dxa"/>
+            </w:tcMar>
+            <w:hideMark/>
+          </w:tcPr>
+          <w:p>
+            <w:r>
+              <w:t>Final - sec</w:t>
+            </w:r>
+          </w:p>
+        </w:tc>
+        <w:tc>
+          <w:tcPr>
+            <w:tcW w:w="0" w:type="auto"/>
+            <w:tcBorders>
+              <w:top w:val="single" w:sz="8" w:space="0" w:color="000000"/>
+              <w:left w:val="single" w:sz="8" w:space="0" w:color="000000"/>
+              <w:bottom w:val="single" w:sz="8" w:space="0" w:color="000000"/>
+              <w:right w:val="single" w:sz="8" w:space="0" w:color="000000"/>
+            </w:tcBorders>
+            <w:tcMar>
+              <w:top w:w="100" w:type="dxa"/>
+              <w:left w:w="100" w:type="dxa"/>
+              <w:bottom w:w="100" w:type="dxa"/>
+              <w:right w:w="100" w:type="dxa"/>
+            </w:tcMar>
+            <w:hideMark/>
+          </w:tcPr>
+          <w:p>
+            <w:r>
+              <w:t>15, Oct, 2024</w:t>
+            </w:r>
+          </w:p>
+        </w:tc>
+        <w:tc>
+          <w:tcPr>
+            <w:tcW w:w="0" w:type="auto"/>
+            <w:tcBorders>
+              <w:top w:val="single" w:sz="8" w:space="0" w:color="000000"/>
+              <w:left w:val="single" w:sz="8" w:space="0" w:color="000000"/>
+              <w:bottom w:val="single" w:sz="8" w:space="0" w:color="000000"/>
+              <w:right w:val="single" w:sz="8" w:space="0" w:color="000000"/>
+            </w:tcBorders>
+            <w:tcMar>
+              <w:top w:w="100" w:type="dxa"/>
+              <w:left w:w="100" w:type="dxa"/>
+              <w:bottom w:w="100" w:type="dxa"/>
+              <w:right w:w="100" w:type="dxa"/>
+            </w:tcMar>
+            <w:hideMark/>
+          </w:tcPr>
+          <w:p>
+            <w:r>
+              <w:t>20, Oct, 2024</w:t>
+            </w:r>
+          </w:p>
+        </w:tc>
+      </w:tr>
+    </w:tbl>
+    <w:p>
+      <w:r>
+        <w:br/>
+      </w:r>
+    </w:p>
+    <w:p>
+      <w:pPr>
+        <w:rPr>
+          <w:u w:val="single"/>
+        </w:rPr>
+      </w:pPr>
+      <w:r>
+        <w:rPr>
+          <w:u w:val="single"/>
+        </w:rPr>
+        <w:t xml:space="preserve">DEC </w:t>
+      </w:r>
+      <w:proofErr w:type="gramStart"/>
+      <w:r>
+        <w:rPr>
+          <w:u w:val="single"/>
+        </w:rPr>
+        <w:t>2024  CYCLE</w:t>
+      </w:r>
+      <w:proofErr w:type="gramEnd"/>
+    </w:p>
+    <w:p/>
+    <w:tbl>
+      <w:tblPr>
+        <w:tblW w:w="9360" w:type="dxa"/>
+        <w:tblCellMar>
+          <w:top w:w="15" w:type="dxa"/>
+          <w:left w:w="15" w:type="dxa"/>
+          <w:bottom w:w="15" w:type="dxa"/>
+          <w:right w:w="15" w:type="dxa"/>
+        </w:tblCellMar>
+        <w:tblLook w:val="04A0" w:firstRow="1" w:lastRow="0" w:firstColumn="1" w:lastColumn="0" w:noHBand="0" w:noVBand="1"/>
+      </w:tblPr>
+      <w:tblGrid>
+        <w:gridCol w:w="3182"/>
+        <w:gridCol w:w="3089"/>
+        <w:gridCol w:w="3089"/>
+      </w:tblGrid>
+      <w:tr>
+        <w:tc>
+          <w:tcPr>
+            <w:tcW w:w="0" w:type="auto"/>
+            <w:tcBorders>
+              <w:top w:val="single" w:sz="8" w:space="0" w:color="000000"/>
+              <w:left w:val="single" w:sz="8" w:space="0" w:color="000000"/>
+              <w:bottom w:val="single" w:sz="8" w:space="0" w:color="000000"/>
+              <w:right w:val="single" w:sz="8" w:space="0" w:color="000000"/>
+            </w:tcBorders>
+            <w:tcMar>
+              <w:top w:w="100" w:type="dxa"/>
+              <w:left w:w="100" w:type="dxa"/>
+              <w:bottom w:w="100" w:type="dxa"/>
+              <w:right w:w="100" w:type="dxa"/>
+            </w:tcMar>
+            <w:hideMark/>
+          </w:tcPr>
+          <w:p>
+            <w:r>
+              <w:t>Proposal </w:t>
+            </w:r>
+          </w:p>
+        </w:tc>
+        <w:tc>
+          <w:tcPr>
+            <w:tcW w:w="0" w:type="auto"/>
+            <w:tcBorders>
+              <w:top w:val="single" w:sz="8" w:space="0" w:color="000000"/>
+              <w:left w:val="single" w:sz="8" w:space="0" w:color="000000"/>
+              <w:bottom w:val="single" w:sz="8" w:space="0" w:color="000000"/>
+              <w:right w:val="single" w:sz="8" w:space="0" w:color="000000"/>
+            </w:tcBorders>
+            <w:tcMar>
+              <w:top w:w="100" w:type="dxa"/>
+              <w:left w:w="100" w:type="dxa"/>
+              <w:bottom w:w="100" w:type="dxa"/>
+              <w:right w:w="100" w:type="dxa"/>
+            </w:tcMar>
+            <w:hideMark/>
+          </w:tcPr>
+          <w:p>
+            <w:r>
+              <w:t>22, Dec, 2024</w:t>
+            </w:r>
+          </w:p>
+        </w:tc>
+        <w:tc>
+          <w:tcPr>
+            <w:tcW w:w="0" w:type="auto"/>
+            <w:tcBorders>
+              <w:top w:val="single" w:sz="8" w:space="0" w:color="000000"/>
+              <w:left w:val="single" w:sz="8" w:space="0" w:color="000000"/>
+              <w:bottom w:val="single" w:sz="8" w:space="0" w:color="000000"/>
+              <w:right w:val="single" w:sz="8" w:space="0" w:color="000000"/>
+            </w:tcBorders>
+            <w:tcMar>
+              <w:top w:w="100" w:type="dxa"/>
+              <w:left w:w="100" w:type="dxa"/>
+              <w:bottom w:w="100" w:type="dxa"/>
+              <w:right w:w="100" w:type="dxa"/>
+            </w:tcMar>
+            <w:hideMark/>
+          </w:tcPr>
+          <w:p>
+            <w:r>
+              <w:t>25, Dec, 2024</w:t>
+            </w:r>
+          </w:p>
+        </w:tc>
+      </w:tr>
+      <w:tr>
+        <w:tc>
+          <w:tcPr>
+            <w:tcW w:w="0" w:type="auto"/>
+            <w:tcBorders>
+              <w:top w:val="single" w:sz="8" w:space="0" w:color="000000"/>
+              <w:left w:val="single" w:sz="8" w:space="0" w:color="000000"/>
+              <w:bottom w:val="single" w:sz="8" w:space="0" w:color="000000"/>
+              <w:right w:val="single" w:sz="8" w:space="0" w:color="000000"/>
+            </w:tcBorders>
+            <w:tcMar>
+              <w:top w:w="100" w:type="dxa"/>
+              <w:left w:w="100" w:type="dxa"/>
+              <w:bottom w:w="100" w:type="dxa"/>
+              <w:right w:w="100" w:type="dxa"/>
+            </w:tcMar>
+            <w:hideMark/>
+          </w:tcPr>
+          <w:p>
+            <w:r>
+              <w:t>Mid term</w:t>
+            </w:r>
+          </w:p>
+        </w:tc>
+        <w:tc>
+          <w:tcPr>
+            <w:tcW w:w="0" w:type="auto"/>
+            <w:tcBorders>
+              <w:top w:val="single" w:sz="8" w:space="0" w:color="000000"/>
+              <w:left w:val="single" w:sz="8" w:space="0" w:color="000000"/>
+              <w:bottom w:val="single" w:sz="8" w:space="0" w:color="000000"/>
+              <w:right w:val="single" w:sz="8" w:space="0" w:color="000000"/>
+            </w:tcBorders>
+            <w:tcMar>
+              <w:top w:w="100" w:type="dxa"/>
+              <w:left w:w="100" w:type="dxa"/>
+              <w:bottom w:w="100" w:type="dxa"/>
+              <w:right w:w="100" w:type="dxa"/>
+            </w:tcMar>
+            <w:hideMark/>
+          </w:tcPr>
+          <w:p>
+            <w:r>
+              <w:t>01, Dec, 2024</w:t>
+            </w:r>
+          </w:p>
+        </w:tc>
+        <w:tc>
+          <w:tcPr>
+            <w:tcW w:w="0" w:type="auto"/>
+            <w:tcBorders>
+              <w:top w:val="single" w:sz="8" w:space="0" w:color="000000"/>
+              <w:left w:val="single" w:sz="8" w:space="0" w:color="000000"/>
+              <w:bottom w:val="single" w:sz="8" w:space="0" w:color="000000"/>
+              <w:right w:val="single" w:sz="8" w:space="0" w:color="000000"/>
+            </w:tcBorders>
+            <w:tcMar>
+              <w:top w:w="100" w:type="dxa"/>
+              <w:left w:w="100" w:type="dxa"/>
+              <w:bottom w:w="100" w:type="dxa"/>
+              <w:right w:w="100" w:type="dxa"/>
+            </w:tcMar>
+            <w:hideMark/>
+          </w:tcPr>
+          <w:p>
+            <w:r>
+              <w:t>03, Dec, 2024</w:t>
+            </w:r>
+          </w:p>
+        </w:tc>
+      </w:tr>
+      <w:tr>
+        <w:tc>
+          <w:tcPr>
+            <w:tcW w:w="0" w:type="auto"/>
+            <w:tcBorders>
+              <w:top w:val="single" w:sz="8" w:space="0" w:color="000000"/>
+              <w:left w:val="single" w:sz="8" w:space="0" w:color="000000"/>
+              <w:bottom w:val="single" w:sz="8" w:space="0" w:color="000000"/>
+              <w:right w:val="single" w:sz="8" w:space="0" w:color="000000"/>
+            </w:tcBorders>
+            <w:tcMar>
+              <w:top w:w="100" w:type="dxa"/>
+              <w:left w:w="100" w:type="dxa"/>
+              <w:bottom w:w="100" w:type="dxa"/>
+              <w:right w:w="100" w:type="dxa"/>
+            </w:tcMar>
+            <w:hideMark/>
+          </w:tcPr>
+          <w:p>
+            <w:r>
+              <w:t>Final</w:t>
+            </w:r>
+          </w:p>
+        </w:tc>
+        <w:tc>
+          <w:tcPr>
+            <w:tcW w:w="0" w:type="auto"/>
+            <w:tcBorders>
+              <w:top w:val="single" w:sz="8" w:space="0" w:color="000000"/>
+              <w:left w:val="single" w:sz="8" w:space="0" w:color="000000"/>
+              <w:bottom w:val="single" w:sz="8" w:space="0" w:color="000000"/>
+              <w:right w:val="single" w:sz="8" w:space="0" w:color="000000"/>
+            </w:tcBorders>
+            <w:tcMar>
+              <w:top w:w="100" w:type="dxa"/>
+              <w:left w:w="100" w:type="dxa"/>
+              <w:bottom w:w="100" w:type="dxa"/>
+              <w:right w:w="100" w:type="dxa"/>
+            </w:tcMar>
+            <w:hideMark/>
+          </w:tcPr>
+          <w:p>
+            <w:r>
+              <w:t>12, Dec, 2024</w:t>
+            </w:r>
+          </w:p>
+        </w:tc>
+        <w:tc>
+          <w:tcPr>
+            <w:tcW w:w="0" w:type="auto"/>
+            <w:tcBorders>
+              <w:top w:val="single" w:sz="8" w:space="0" w:color="000000"/>
+              <w:left w:val="single" w:sz="8" w:space="0" w:color="000000"/>
+              <w:bottom w:val="single" w:sz="8" w:space="0" w:color="000000"/>
+              <w:right w:val="single" w:sz="8" w:space="0" w:color="000000"/>
+            </w:tcBorders>
+            <w:tcMar>
+              <w:top w:w="100" w:type="dxa"/>
+              <w:left w:w="100" w:type="dxa"/>
+              <w:bottom w:w="100" w:type="dxa"/>
+              <w:right w:w="100" w:type="dxa"/>
+            </w:tcMar>
+            <w:hideMark/>
+          </w:tcPr>
+          <w:p>
+            <w:r>
+              <w:t>15, Dec, 2024</w:t>
+            </w:r>
+          </w:p>
+        </w:tc>
+      </w:tr>
+      <w:tr>
+        <w:tc>
+          <w:tcPr>
+            <w:tcW w:w="0" w:type="auto"/>
+            <w:tcBorders>
+              <w:top w:val="single" w:sz="8" w:space="0" w:color="000000"/>
+              <w:left w:val="single" w:sz="8" w:space="0" w:color="000000"/>
+              <w:bottom w:val="single" w:sz="8" w:space="0" w:color="000000"/>
+              <w:right w:val="single" w:sz="8" w:space="0" w:color="000000"/>
+            </w:tcBorders>
+            <w:tcMar>
+              <w:top w:w="100" w:type="dxa"/>
+              <w:left w:w="100" w:type="dxa"/>
+              <w:bottom w:w="100" w:type="dxa"/>
+              <w:right w:w="100" w:type="dxa"/>
+            </w:tcMar>
+            <w:hideMark/>
+          </w:tcPr>
+          <w:p>
+            <w:r>
+              <w:t>Proposal - sec</w:t>
+            </w:r>
+          </w:p>
+        </w:tc>
+        <w:tc>
+          <w:tcPr>
+            <w:tcW w:w="0" w:type="auto"/>
+            <w:tcBorders>
+              <w:top w:val="single" w:sz="8" w:space="0" w:color="000000"/>
+              <w:left w:val="single" w:sz="8" w:space="0" w:color="000000"/>
+              <w:bottom w:val="single" w:sz="8" w:space="0" w:color="000000"/>
+              <w:right w:val="single" w:sz="8" w:space="0" w:color="000000"/>
+            </w:tcBorders>
+            <w:tcMar>
+              <w:top w:w="100" w:type="dxa"/>
+              <w:left w:w="100" w:type="dxa"/>
+              <w:bottom w:w="100" w:type="dxa"/>
+              <w:right w:w="100" w:type="dxa"/>
+            </w:tcMar>
+            <w:hideMark/>
+          </w:tcPr>
+          <w:p>
+            <w:r>
+              <w:t>06, Dec, 2024</w:t>
+            </w:r>
+          </w:p>
+        </w:tc>
+        <w:tc>
+          <w:tcPr>
+            <w:tcW w:w="0" w:type="auto"/>
+            <w:tcBorders>
+              <w:top w:val="single" w:sz="8" w:space="0" w:color="000000"/>
+              <w:left w:val="single" w:sz="8" w:space="0" w:color="000000"/>
+              <w:bottom w:val="single" w:sz="8" w:space="0" w:color="000000"/>
+              <w:right w:val="single" w:sz="8" w:space="0" w:color="000000"/>
+            </w:tcBorders>
+            <w:tcMar>
+              <w:top w:w="100" w:type="dxa"/>
+              <w:left w:w="100" w:type="dxa"/>
+              <w:bottom w:w="100" w:type="dxa"/>
+              <w:right w:w="100" w:type="dxa"/>
+            </w:tcMar>
+            <w:hideMark/>
+          </w:tcPr>
+          <w:p>
+            <w:r>
+              <w:t>10, Dec, 2024</w:t>
+            </w:r>
+          </w:p>
+        </w:tc>
+      </w:tr>
+      <w:tr>
+        <w:tc>
+          <w:tcPr>
+            <w:tcW w:w="0" w:type="auto"/>
+            <w:tcBorders>
+              <w:top w:val="single" w:sz="8" w:space="0" w:color="000000"/>
+              <w:left w:val="single" w:sz="8" w:space="0" w:color="000000"/>
+              <w:bottom w:val="single" w:sz="8" w:space="0" w:color="000000"/>
+              <w:right w:val="single" w:sz="8" w:space="0" w:color="000000"/>
+            </w:tcBorders>
+            <w:tcMar>
+              <w:top w:w="100" w:type="dxa"/>
+              <w:left w:w="100" w:type="dxa"/>
+              <w:bottom w:w="100" w:type="dxa"/>
+              <w:right w:w="100" w:type="dxa"/>
+            </w:tcMar>
+            <w:hideMark/>
+          </w:tcPr>
+          <w:p>
+            <w:r>
+              <w:t>Final - sec</w:t>
+            </w:r>
+          </w:p>
+        </w:tc>
+        <w:tc>
+          <w:tcPr>
+            <w:tcW w:w="0" w:type="auto"/>
+            <w:tcBorders>
+              <w:top w:val="single" w:sz="8" w:space="0" w:color="000000"/>
+              <w:left w:val="single" w:sz="8" w:space="0" w:color="000000"/>
+              <w:bottom w:val="single" w:sz="8" w:space="0" w:color="000000"/>
+              <w:right w:val="single" w:sz="8" w:space="0" w:color="000000"/>
+            </w:tcBorders>
+            <w:tcMar>
+              <w:top w:w="100" w:type="dxa"/>
+              <w:left w:w="100" w:type="dxa"/>
+              <w:bottom w:w="100" w:type="dxa"/>
+              <w:right w:w="100" w:type="dxa"/>
+            </w:tcMar>
+            <w:hideMark/>
+          </w:tcPr>
+          <w:p>
+            <w:r>
+              <w:t>15, Dec, 2024</w:t>
+            </w:r>
+          </w:p>
+        </w:tc>
+        <w:tc>
+          <w:tcPr>
+            <w:tcW w:w="0" w:type="auto"/>
+            <w:tcBorders>
+              <w:top w:val="single" w:sz="8" w:space="0" w:color="000000"/>
+              <w:left w:val="single" w:sz="8" w:space="0" w:color="000000"/>
+              <w:bottom w:val="single" w:sz="8" w:space="0" w:color="000000"/>
+              <w:right w:val="single" w:sz="8" w:space="0" w:color="000000"/>
+            </w:tcBorders>
+            <w:tcMar>
+              <w:top w:w="100" w:type="dxa"/>
+              <w:left w:w="100" w:type="dxa"/>
+              <w:bottom w:w="100" w:type="dxa"/>
+              <w:right w:w="100" w:type="dxa"/>
+            </w:tcMar>
+            <w:hideMark/>
+          </w:tcPr>
+          <w:p>
+            <w:r>
+              <w:t>21, Dec, 2024</w:t>
+            </w:r>
+          </w:p>
+        </w:tc>
+      </w:tr>
+    </w:tbl>
     <w:p/>
     <w:sectPr>
       <w:pgSz w:w="11906" w:h="16838"/>
@@ -15018,6 +15819,19 @@
       <w:shd w:val="clear" w:color="auto" w:fill="E1DFDD"/>
     </w:rPr>
   </w:style>
+  <w:style w:type="paragraph" w:styleId="NormalWeb">
+    <w:name w:val="Normal (Web)"/>
+    <w:basedOn w:val="Normal"/>
+    <w:uiPriority w:val="99"/>
+    <w:semiHidden/>
+    <w:unhideWhenUsed/>
+    <w:rsid w:val="001F6905"/>
+    <w:rPr>
+      <w:rFonts w:ascii="Times New Roman" w:hAnsi="Times New Roman" w:cs="Times New Roman"/>
+      <w:sz w:val="24"/>
+      <w:szCs w:val="24"/>
+    </w:rPr>
+  </w:style>
 </w:styles>
 </file>
 
